--- a/PyCitySchools/pycityschools_written_report.docx
+++ b/PyCitySchools/pycityschools_written_report.docx
@@ -4,77 +4,6 @@
   <w:body>
     <w:p>
       <w:pPr>
-        <w:pStyle w:val="NormalWeb"/>
-        <w:spacing w:before="150" w:beforeAutospacing="0" w:after="0" w:afterAutospacing="0"/>
-        <w:rPr>
-          <w:rFonts w:ascii="Roboto" w:hAnsi="Roboto"/>
-          <w:color w:val="2B2B2B"/>
-          <w:sz w:val="30"/>
-          <w:szCs w:val="30"/>
-        </w:rPr>
-      </w:pPr>
-      <w:r>
-        <w:rPr>
-          <w:rFonts w:ascii="Roboto" w:hAnsi="Roboto"/>
-          <w:color w:val="2B2B2B"/>
-          <w:sz w:val="30"/>
-          <w:szCs w:val="30"/>
-        </w:rPr>
-        <w:t>To receive all points, the written report presents a cohesive written analysis that:</w:t>
-      </w:r>
-    </w:p>
-    <w:p>
-      <w:pPr>
-        <w:pStyle w:val="NormalWeb"/>
-        <w:numPr>
-          <w:ilvl w:val="0"/>
-          <w:numId w:val="1"/>
-        </w:numPr>
-        <w:spacing w:before="150" w:beforeAutospacing="0" w:after="0" w:afterAutospacing="0" w:line="360" w:lineRule="atLeast"/>
-        <w:rPr>
-          <w:rFonts w:ascii="Roboto" w:hAnsi="Roboto"/>
-          <w:color w:val="2B2B2B"/>
-          <w:sz w:val="30"/>
-          <w:szCs w:val="30"/>
-        </w:rPr>
-      </w:pPr>
-      <w:r>
-        <w:rPr>
-          <w:rFonts w:ascii="Roboto" w:hAnsi="Roboto"/>
-          <w:color w:val="2B2B2B"/>
-          <w:sz w:val="30"/>
-          <w:szCs w:val="30"/>
-        </w:rPr>
-        <w:t>Summarizes the analysis (5 points)</w:t>
-      </w:r>
-    </w:p>
-    <w:p>
-      <w:pPr>
-        <w:pStyle w:val="NormalWeb"/>
-        <w:numPr>
-          <w:ilvl w:val="0"/>
-          <w:numId w:val="1"/>
-        </w:numPr>
-        <w:spacing w:before="150" w:beforeAutospacing="0" w:after="0" w:afterAutospacing="0" w:line="360" w:lineRule="atLeast"/>
-        <w:rPr>
-          <w:rFonts w:ascii="Roboto" w:hAnsi="Roboto"/>
-          <w:color w:val="2B2B2B"/>
-          <w:sz w:val="30"/>
-          <w:szCs w:val="30"/>
-        </w:rPr>
-      </w:pPr>
-      <w:r>
-        <w:rPr>
-          <w:rFonts w:ascii="Roboto" w:hAnsi="Roboto"/>
-          <w:color w:val="2B2B2B"/>
-          <w:sz w:val="30"/>
-          <w:szCs w:val="30"/>
-        </w:rPr>
-        <w:t>Draws two correct conclusions or comparisons from the calculations (10 points)</w:t>
-      </w:r>
-    </w:p>
-    <w:p>
-      <w:pPr>
         <w:pStyle w:val="Title"/>
         <w:jc w:val="center"/>
       </w:pPr>
@@ -123,15 +52,7 @@
         <w:t xml:space="preserve"> the success of the students.</w:t>
       </w:r>
       <w:r>
-        <w:t xml:space="preserve">  This could be due to the fact charter schools have </w:t>
-      </w:r>
-      <w:proofErr w:type="spellStart"/>
-      <w:r>
-        <w:t>a</w:t>
-      </w:r>
-      <w:proofErr w:type="spellEnd"/>
-      <w:r>
-        <w:t xml:space="preserve"> much better reputation</w:t>
+        <w:t xml:space="preserve">  This could be due to the fact charter schools have a much better reputation</w:t>
       </w:r>
       <w:r>
         <w:t xml:space="preserve"> for</w:t>
@@ -305,7 +226,6 @@
     </w:p>
     <w:p>
       <w:r>
-        <w:lastRenderedPageBreak/>
         <w:tab/>
       </w:r>
     </w:p>
